--- a/Day-1 Assignments.docx
+++ b/Day-1 Assignments.docx
@@ -7,16 +7,16 @@
         <w:rPr>
           <w:b/>
           <w:bCs/>
-          <w:sz w:val="24"/>
-          <w:szCs w:val="24"/>
-        </w:rPr>
-      </w:pPr>
-      <w:r>
-        <w:rPr>
-          <w:b/>
-          <w:bCs/>
-          <w:sz w:val="24"/>
-          <w:szCs w:val="24"/>
+          <w:sz w:val="28"/>
+          <w:szCs w:val="28"/>
+        </w:rPr>
+      </w:pPr>
+      <w:r>
+        <w:rPr>
+          <w:b/>
+          <w:bCs/>
+          <w:sz w:val="28"/>
+          <w:szCs w:val="28"/>
         </w:rPr>
         <w:t xml:space="preserve">DAY </w:t>
       </w:r>
@@ -24,8 +24,8 @@
         <w:rPr>
           <w:b/>
           <w:bCs/>
-          <w:sz w:val="24"/>
-          <w:szCs w:val="24"/>
+          <w:sz w:val="28"/>
+          <w:szCs w:val="28"/>
         </w:rPr>
         <w:t>1</w:t>
       </w:r>
@@ -33,8 +33,8 @@
         <w:rPr>
           <w:b/>
           <w:bCs/>
-          <w:sz w:val="24"/>
-          <w:szCs w:val="24"/>
+          <w:sz w:val="28"/>
+          <w:szCs w:val="28"/>
         </w:rPr>
         <w:t>:  Assignment – 1 &amp;2</w:t>
       </w:r>
@@ -44,16 +44,16 @@
         <w:rPr>
           <w:b/>
           <w:bCs/>
-          <w:sz w:val="24"/>
-          <w:szCs w:val="24"/>
-        </w:rPr>
-      </w:pPr>
-      <w:r>
-        <w:rPr>
-          <w:b/>
-          <w:bCs/>
-          <w:sz w:val="24"/>
-          <w:szCs w:val="24"/>
+          <w:sz w:val="28"/>
+          <w:szCs w:val="28"/>
+        </w:rPr>
+      </w:pPr>
+      <w:r>
+        <w:rPr>
+          <w:b/>
+          <w:bCs/>
+          <w:sz w:val="28"/>
+          <w:szCs w:val="28"/>
         </w:rPr>
         <w:t>Assignment 1:</w:t>
       </w:r>
@@ -61,12 +61,16 @@
     <w:p>
       <w:pPr>
         <w:rPr>
-          <w:sz w:val="24"/>
-          <w:szCs w:val="24"/>
-        </w:rPr>
-      </w:pPr>
-      <w:r>
-        <w:rPr>
+          <w:b/>
+          <w:bCs/>
+          <w:sz w:val="24"/>
+          <w:szCs w:val="24"/>
+        </w:rPr>
+      </w:pPr>
+      <w:r>
+        <w:rPr>
+          <w:b/>
+          <w:bCs/>
           <w:sz w:val="24"/>
           <w:szCs w:val="24"/>
         </w:rPr>
@@ -102,8 +106,37 @@
           <w:sz w:val="24"/>
           <w:szCs w:val="24"/>
         </w:rPr>
-        <w:t>1. IP Address (Internet Protocol Address) :</w:t>
-      </w:r>
+        <w:t>1. IP Address (Internet P</w:t>
+      </w:r>
+      <w:r>
+        <w:rPr>
+          <w:b/>
+          <w:bCs/>
+          <w:sz w:val="24"/>
+          <w:szCs w:val="24"/>
+        </w:rPr>
+        <w:t>r</w:t>
+      </w:r>
+      <w:r>
+        <w:rPr>
+          <w:b/>
+          <w:bCs/>
+          <w:sz w:val="24"/>
+          <w:szCs w:val="24"/>
+        </w:rPr>
+        <w:t>otocol Address</w:t>
+      </w:r>
+      <w:proofErr w:type="gramStart"/>
+      <w:r>
+        <w:rPr>
+          <w:b/>
+          <w:bCs/>
+          <w:sz w:val="24"/>
+          <w:szCs w:val="24"/>
+        </w:rPr>
+        <w:t>) :</w:t>
+      </w:r>
+      <w:proofErr w:type="gramEnd"/>
       <w:r>
         <w:rPr>
           <w:sz w:val="24"/>
@@ -134,8 +167,19 @@
           <w:sz w:val="24"/>
           <w:szCs w:val="24"/>
         </w:rPr>
-        <w:t>2. MAC Address (Media Access Control Address) :</w:t>
-      </w:r>
+        <w:t>2. MAC Address (Media Access Control Address</w:t>
+      </w:r>
+      <w:proofErr w:type="gramStart"/>
+      <w:r>
+        <w:rPr>
+          <w:b/>
+          <w:bCs/>
+          <w:sz w:val="24"/>
+          <w:szCs w:val="24"/>
+        </w:rPr>
+        <w:t>) :</w:t>
+      </w:r>
+      <w:proofErr w:type="gramEnd"/>
       <w:r>
         <w:rPr>
           <w:sz w:val="24"/>
@@ -166,8 +210,19 @@
           <w:sz w:val="24"/>
           <w:szCs w:val="24"/>
         </w:rPr>
-        <w:t>3. Router :</w:t>
-      </w:r>
+        <w:t xml:space="preserve">3. </w:t>
+      </w:r>
+      <w:proofErr w:type="gramStart"/>
+      <w:r>
+        <w:rPr>
+          <w:b/>
+          <w:bCs/>
+          <w:sz w:val="24"/>
+          <w:szCs w:val="24"/>
+        </w:rPr>
+        <w:t>Router :</w:t>
+      </w:r>
+      <w:proofErr w:type="gramEnd"/>
       <w:r>
         <w:rPr>
           <w:sz w:val="24"/>
@@ -198,8 +253,19 @@
           <w:sz w:val="24"/>
           <w:szCs w:val="24"/>
         </w:rPr>
-        <w:t>4. Switch :</w:t>
-      </w:r>
+        <w:t xml:space="preserve">4. </w:t>
+      </w:r>
+      <w:proofErr w:type="gramStart"/>
+      <w:r>
+        <w:rPr>
+          <w:b/>
+          <w:bCs/>
+          <w:sz w:val="24"/>
+          <w:szCs w:val="24"/>
+        </w:rPr>
+        <w:t>Switch :</w:t>
+      </w:r>
+      <w:proofErr w:type="gramEnd"/>
       <w:r>
         <w:rPr>
           <w:sz w:val="24"/>
@@ -230,8 +296,19 @@
           <w:sz w:val="24"/>
           <w:szCs w:val="24"/>
         </w:rPr>
-        <w:t>5. Firewall :</w:t>
-      </w:r>
+        <w:t xml:space="preserve">5. </w:t>
+      </w:r>
+      <w:proofErr w:type="gramStart"/>
+      <w:r>
+        <w:rPr>
+          <w:b/>
+          <w:bCs/>
+          <w:sz w:val="24"/>
+          <w:szCs w:val="24"/>
+        </w:rPr>
+        <w:t>Firewall :</w:t>
+      </w:r>
+      <w:proofErr w:type="gramEnd"/>
       <w:r>
         <w:rPr>
           <w:sz w:val="24"/>
@@ -262,8 +339,19 @@
           <w:sz w:val="24"/>
           <w:szCs w:val="24"/>
         </w:rPr>
-        <w:t>6. VPN (Virtual Private Network) :</w:t>
-      </w:r>
+        <w:t>6. VPN (Virtual Private Network</w:t>
+      </w:r>
+      <w:proofErr w:type="gramStart"/>
+      <w:r>
+        <w:rPr>
+          <w:b/>
+          <w:bCs/>
+          <w:sz w:val="24"/>
+          <w:szCs w:val="24"/>
+        </w:rPr>
+        <w:t>) :</w:t>
+      </w:r>
+      <w:proofErr w:type="gramEnd"/>
       <w:r>
         <w:rPr>
           <w:sz w:val="24"/>
@@ -294,8 +382,19 @@
           <w:sz w:val="24"/>
           <w:szCs w:val="24"/>
         </w:rPr>
-        <w:t>7. DNS (Domain Name System) :</w:t>
-      </w:r>
+        <w:t>7. DNS (Domain Name System</w:t>
+      </w:r>
+      <w:proofErr w:type="gramStart"/>
+      <w:r>
+        <w:rPr>
+          <w:b/>
+          <w:bCs/>
+          <w:sz w:val="24"/>
+          <w:szCs w:val="24"/>
+        </w:rPr>
+        <w:t>) :</w:t>
+      </w:r>
+      <w:proofErr w:type="gramEnd"/>
       <w:r>
         <w:rPr>
           <w:sz w:val="24"/>
@@ -326,8 +425,19 @@
           <w:sz w:val="24"/>
           <w:szCs w:val="24"/>
         </w:rPr>
-        <w:t>8. Bandwidth :</w:t>
-      </w:r>
+        <w:t xml:space="preserve">8. </w:t>
+      </w:r>
+      <w:proofErr w:type="gramStart"/>
+      <w:r>
+        <w:rPr>
+          <w:b/>
+          <w:bCs/>
+          <w:sz w:val="24"/>
+          <w:szCs w:val="24"/>
+        </w:rPr>
+        <w:t>Bandwidth :</w:t>
+      </w:r>
+      <w:proofErr w:type="gramEnd"/>
       <w:r>
         <w:rPr>
           <w:sz w:val="24"/>
@@ -358,8 +468,19 @@
           <w:sz w:val="24"/>
           <w:szCs w:val="24"/>
         </w:rPr>
-        <w:t>9. Protocol :</w:t>
-      </w:r>
+        <w:t xml:space="preserve">9. </w:t>
+      </w:r>
+      <w:proofErr w:type="gramStart"/>
+      <w:r>
+        <w:rPr>
+          <w:b/>
+          <w:bCs/>
+          <w:sz w:val="24"/>
+          <w:szCs w:val="24"/>
+        </w:rPr>
+        <w:t>Protocol :</w:t>
+      </w:r>
+      <w:proofErr w:type="gramEnd"/>
       <w:r>
         <w:rPr>
           <w:sz w:val="24"/>
@@ -391,8 +512,19 @@
           <w:szCs w:val="24"/>
         </w:rPr>
         <w:lastRenderedPageBreak/>
-        <w:t>10. TCP/IP (Transmission Control Protocol/Internet Protocol) :</w:t>
-      </w:r>
+        <w:t>10. TCP/IP (Transmission Control Protocol/Internet Protocol</w:t>
+      </w:r>
+      <w:proofErr w:type="gramStart"/>
+      <w:r>
+        <w:rPr>
+          <w:b/>
+          <w:bCs/>
+          <w:sz w:val="24"/>
+          <w:szCs w:val="24"/>
+        </w:rPr>
+        <w:t>) :</w:t>
+      </w:r>
+      <w:proofErr w:type="gramEnd"/>
       <w:r>
         <w:rPr>
           <w:sz w:val="24"/>
@@ -423,8 +555,19 @@
           <w:sz w:val="24"/>
           <w:szCs w:val="24"/>
         </w:rPr>
-        <w:t>11. NAT (Network Address Translation) :</w:t>
-      </w:r>
+        <w:t>11. NAT (Network Address Translation</w:t>
+      </w:r>
+      <w:proofErr w:type="gramStart"/>
+      <w:r>
+        <w:rPr>
+          <w:b/>
+          <w:bCs/>
+          <w:sz w:val="24"/>
+          <w:szCs w:val="24"/>
+        </w:rPr>
+        <w:t>) :</w:t>
+      </w:r>
+      <w:proofErr w:type="gramEnd"/>
       <w:r>
         <w:rPr>
           <w:sz w:val="24"/>
@@ -455,8 +598,19 @@
           <w:sz w:val="24"/>
           <w:szCs w:val="24"/>
         </w:rPr>
-        <w:t>12. SSID (Service Set Identifier) :</w:t>
-      </w:r>
+        <w:t>12. SSID (Service Set Identifier</w:t>
+      </w:r>
+      <w:proofErr w:type="gramStart"/>
+      <w:r>
+        <w:rPr>
+          <w:b/>
+          <w:bCs/>
+          <w:sz w:val="24"/>
+          <w:szCs w:val="24"/>
+        </w:rPr>
+        <w:t>) :</w:t>
+      </w:r>
+      <w:proofErr w:type="gramEnd"/>
       <w:r>
         <w:rPr>
           <w:sz w:val="24"/>
@@ -487,8 +641,19 @@
           <w:sz w:val="24"/>
           <w:szCs w:val="24"/>
         </w:rPr>
-        <w:t>13. LAN (Local Area Network) :</w:t>
-      </w:r>
+        <w:t>13. LAN (Local Area Network</w:t>
+      </w:r>
+      <w:proofErr w:type="gramStart"/>
+      <w:r>
+        <w:rPr>
+          <w:b/>
+          <w:bCs/>
+          <w:sz w:val="24"/>
+          <w:szCs w:val="24"/>
+        </w:rPr>
+        <w:t>) :</w:t>
+      </w:r>
+      <w:proofErr w:type="gramEnd"/>
       <w:r>
         <w:rPr>
           <w:sz w:val="24"/>
@@ -519,8 +684,19 @@
           <w:sz w:val="24"/>
           <w:szCs w:val="24"/>
         </w:rPr>
-        <w:t>14. WAN (Wide Area Network) :</w:t>
-      </w:r>
+        <w:t>14. WAN (Wide Area Network</w:t>
+      </w:r>
+      <w:proofErr w:type="gramStart"/>
+      <w:r>
+        <w:rPr>
+          <w:b/>
+          <w:bCs/>
+          <w:sz w:val="24"/>
+          <w:szCs w:val="24"/>
+        </w:rPr>
+        <w:t>) :</w:t>
+      </w:r>
+      <w:proofErr w:type="gramEnd"/>
       <w:r>
         <w:rPr>
           <w:sz w:val="24"/>
@@ -551,7 +727,27 @@
           <w:sz w:val="24"/>
           <w:szCs w:val="24"/>
         </w:rPr>
-        <w:t xml:space="preserve">15. Packet : </w:t>
+        <w:t xml:space="preserve">15. </w:t>
+      </w:r>
+      <w:proofErr w:type="gramStart"/>
+      <w:r>
+        <w:rPr>
+          <w:b/>
+          <w:bCs/>
+          <w:sz w:val="24"/>
+          <w:szCs w:val="24"/>
+        </w:rPr>
+        <w:t>Packet :</w:t>
+      </w:r>
+      <w:proofErr w:type="gramEnd"/>
+      <w:r>
+        <w:rPr>
+          <w:b/>
+          <w:bCs/>
+          <w:sz w:val="24"/>
+          <w:szCs w:val="24"/>
+        </w:rPr>
+        <w:t xml:space="preserve"> </w:t>
       </w:r>
       <w:r>
         <w:rPr>
@@ -583,8 +779,19 @@
           <w:sz w:val="24"/>
           <w:szCs w:val="24"/>
         </w:rPr>
-        <w:t>16. Ethernet :</w:t>
-      </w:r>
+        <w:t xml:space="preserve">16. </w:t>
+      </w:r>
+      <w:proofErr w:type="gramStart"/>
+      <w:r>
+        <w:rPr>
+          <w:b/>
+          <w:bCs/>
+          <w:sz w:val="24"/>
+          <w:szCs w:val="24"/>
+        </w:rPr>
+        <w:t>Ethernet :</w:t>
+      </w:r>
+      <w:proofErr w:type="gramEnd"/>
       <w:r>
         <w:rPr>
           <w:sz w:val="24"/>
@@ -615,8 +822,19 @@
           <w:sz w:val="24"/>
           <w:szCs w:val="24"/>
         </w:rPr>
-        <w:t>17. Gateway :</w:t>
-      </w:r>
+        <w:t xml:space="preserve">17. </w:t>
+      </w:r>
+      <w:proofErr w:type="gramStart"/>
+      <w:r>
+        <w:rPr>
+          <w:b/>
+          <w:bCs/>
+          <w:sz w:val="24"/>
+          <w:szCs w:val="24"/>
+        </w:rPr>
+        <w:t>Gateway :</w:t>
+      </w:r>
+      <w:proofErr w:type="gramEnd"/>
       <w:r>
         <w:rPr>
           <w:sz w:val="24"/>
@@ -647,8 +865,19 @@
           <w:sz w:val="24"/>
           <w:szCs w:val="24"/>
         </w:rPr>
-        <w:t>18. Proxy Server :</w:t>
-      </w:r>
+        <w:t xml:space="preserve">18. Proxy </w:t>
+      </w:r>
+      <w:proofErr w:type="gramStart"/>
+      <w:r>
+        <w:rPr>
+          <w:b/>
+          <w:bCs/>
+          <w:sz w:val="24"/>
+          <w:szCs w:val="24"/>
+        </w:rPr>
+        <w:t>Server :</w:t>
+      </w:r>
+      <w:proofErr w:type="gramEnd"/>
       <w:r>
         <w:rPr>
           <w:sz w:val="24"/>
@@ -679,8 +908,19 @@
           <w:sz w:val="24"/>
           <w:szCs w:val="24"/>
         </w:rPr>
-        <w:t>19. Load Balancer :</w:t>
-      </w:r>
+        <w:t xml:space="preserve">19. Load </w:t>
+      </w:r>
+      <w:proofErr w:type="gramStart"/>
+      <w:r>
+        <w:rPr>
+          <w:b/>
+          <w:bCs/>
+          <w:sz w:val="24"/>
+          <w:szCs w:val="24"/>
+        </w:rPr>
+        <w:t>Balancer :</w:t>
+      </w:r>
+      <w:proofErr w:type="gramEnd"/>
       <w:r>
         <w:rPr>
           <w:sz w:val="24"/>
@@ -712,8 +952,19 @@
           <w:szCs w:val="24"/>
         </w:rPr>
         <w:lastRenderedPageBreak/>
-        <w:t>20. QoS (Quality of Service) :</w:t>
-      </w:r>
+        <w:t>20. QoS (Quality of Service</w:t>
+      </w:r>
+      <w:proofErr w:type="gramStart"/>
+      <w:r>
+        <w:rPr>
+          <w:b/>
+          <w:bCs/>
+          <w:sz w:val="24"/>
+          <w:szCs w:val="24"/>
+        </w:rPr>
+        <w:t>) :</w:t>
+      </w:r>
+      <w:proofErr w:type="gramEnd"/>
       <w:r>
         <w:rPr>
           <w:sz w:val="24"/>
@@ -749,16 +1000,16 @@
         <w:rPr>
           <w:b/>
           <w:bCs/>
-          <w:sz w:val="24"/>
-          <w:szCs w:val="24"/>
-        </w:rPr>
-      </w:pPr>
-      <w:r>
-        <w:rPr>
-          <w:b/>
-          <w:bCs/>
-          <w:sz w:val="24"/>
-          <w:szCs w:val="24"/>
+          <w:sz w:val="28"/>
+          <w:szCs w:val="28"/>
+        </w:rPr>
+      </w:pPr>
+      <w:r>
+        <w:rPr>
+          <w:b/>
+          <w:bCs/>
+          <w:sz w:val="28"/>
+          <w:szCs w:val="28"/>
         </w:rPr>
         <w:t xml:space="preserve">Assignment </w:t>
       </w:r>
@@ -766,8 +1017,8 @@
         <w:rPr>
           <w:b/>
           <w:bCs/>
-          <w:sz w:val="24"/>
-          <w:szCs w:val="24"/>
+          <w:sz w:val="28"/>
+          <w:szCs w:val="28"/>
         </w:rPr>
         <w:t>–</w:t>
       </w:r>
@@ -775,8 +1026,8 @@
         <w:rPr>
           <w:b/>
           <w:bCs/>
-          <w:sz w:val="24"/>
-          <w:szCs w:val="24"/>
+          <w:sz w:val="28"/>
+          <w:szCs w:val="28"/>
         </w:rPr>
         <w:t xml:space="preserve"> 2</w:t>
       </w:r>
@@ -794,12 +1045,16 @@
     <w:p>
       <w:pPr>
         <w:rPr>
-          <w:sz w:val="24"/>
-          <w:szCs w:val="24"/>
-        </w:rPr>
-      </w:pPr>
-      <w:r>
-        <w:rPr>
+          <w:b/>
+          <w:bCs/>
+          <w:sz w:val="24"/>
+          <w:szCs w:val="24"/>
+        </w:rPr>
+      </w:pPr>
+      <w:r>
+        <w:rPr>
+          <w:b/>
+          <w:bCs/>
           <w:sz w:val="24"/>
           <w:szCs w:val="24"/>
         </w:rPr>
@@ -830,8 +1085,19 @@
           <w:sz w:val="24"/>
           <w:szCs w:val="24"/>
         </w:rPr>
-        <w:t>Home Network Topology :</w:t>
-      </w:r>
+        <w:t xml:space="preserve">Home Network </w:t>
+      </w:r>
+      <w:proofErr w:type="gramStart"/>
+      <w:r>
+        <w:rPr>
+          <w:b/>
+          <w:bCs/>
+          <w:sz w:val="24"/>
+          <w:szCs w:val="24"/>
+        </w:rPr>
+        <w:t>Topology :</w:t>
+      </w:r>
+      <w:proofErr w:type="gramEnd"/>
     </w:p>
     <w:p>
       <w:pPr>
@@ -963,8 +1229,19 @@
           <w:sz w:val="24"/>
           <w:szCs w:val="24"/>
         </w:rPr>
-        <w:t>1. Internet :</w:t>
-      </w:r>
+        <w:t xml:space="preserve">1. </w:t>
+      </w:r>
+      <w:proofErr w:type="gramStart"/>
+      <w:r>
+        <w:rPr>
+          <w:b/>
+          <w:bCs/>
+          <w:sz w:val="24"/>
+          <w:szCs w:val="24"/>
+        </w:rPr>
+        <w:t>Internet :</w:t>
+      </w:r>
+      <w:proofErr w:type="gramEnd"/>
       <w:r>
         <w:rPr>
           <w:sz w:val="24"/>
@@ -995,8 +1272,19 @@
           <w:sz w:val="24"/>
           <w:szCs w:val="24"/>
         </w:rPr>
-        <w:t>2. Router :</w:t>
-      </w:r>
+        <w:t xml:space="preserve">2. </w:t>
+      </w:r>
+      <w:proofErr w:type="gramStart"/>
+      <w:r>
+        <w:rPr>
+          <w:b/>
+          <w:bCs/>
+          <w:sz w:val="24"/>
+          <w:szCs w:val="24"/>
+        </w:rPr>
+        <w:t>Router :</w:t>
+      </w:r>
+      <w:proofErr w:type="gramEnd"/>
       <w:r>
         <w:rPr>
           <w:sz w:val="24"/>
@@ -1029,8 +1317,19 @@
           <w:sz w:val="24"/>
           <w:szCs w:val="24"/>
         </w:rPr>
-        <w:t>3. Devices :</w:t>
-      </w:r>
+        <w:t xml:space="preserve">3. </w:t>
+      </w:r>
+      <w:proofErr w:type="gramStart"/>
+      <w:r>
+        <w:rPr>
+          <w:b/>
+          <w:bCs/>
+          <w:sz w:val="24"/>
+          <w:szCs w:val="24"/>
+        </w:rPr>
+        <w:t>Devices :</w:t>
+      </w:r>
+      <w:proofErr w:type="gramEnd"/>
     </w:p>
     <w:p>
       <w:pPr>
@@ -1156,65 +1455,119 @@
           <w:sz w:val="24"/>
           <w:szCs w:val="24"/>
         </w:rPr>
-        <w:t>5. Accessing RPS Cloud Lab :</w:t>
-      </w:r>
-    </w:p>
-    <w:p>
-      <w:pPr>
-        <w:rPr>
-          <w:sz w:val="24"/>
-          <w:szCs w:val="24"/>
-        </w:rPr>
-      </w:pPr>
-      <w:r>
-        <w:rPr>
-          <w:sz w:val="24"/>
-          <w:szCs w:val="24"/>
-        </w:rPr>
-        <w:t xml:space="preserve">    - Entering RPS Cloud Lab URL : You open Chrome and enter the URL for the RPS Cloud Lab.</w:t>
-      </w:r>
-    </w:p>
-    <w:p>
-      <w:pPr>
-        <w:rPr>
-          <w:sz w:val="24"/>
-          <w:szCs w:val="24"/>
-        </w:rPr>
-      </w:pPr>
-      <w:r>
-        <w:rPr>
-          <w:sz w:val="24"/>
-          <w:szCs w:val="24"/>
-        </w:rPr>
-        <w:t xml:space="preserve">    - Connecting to RPS Cloud Lab : After entering the URL, your device establishes a connection with the RPS Cloud Lab server over the internet.</w:t>
-      </w:r>
-    </w:p>
-    <w:p>
-      <w:pPr>
-        <w:rPr>
-          <w:sz w:val="24"/>
-          <w:szCs w:val="24"/>
-        </w:rPr>
-      </w:pPr>
-    </w:p>
-    <w:p>
-      <w:pPr>
-        <w:rPr>
-          <w:b/>
-          <w:bCs/>
-          <w:sz w:val="24"/>
-          <w:szCs w:val="24"/>
-        </w:rPr>
-      </w:pPr>
-      <w:r>
-        <w:rPr>
-          <w:b/>
-          <w:bCs/>
-          <w:sz w:val="24"/>
-          <w:szCs w:val="24"/>
-        </w:rPr>
-        <w:t>6. Using RPS Cloud Lab :</w:t>
-      </w:r>
+        <w:t xml:space="preserve">5. Accessing RPS Cloud </w:t>
+      </w:r>
+      <w:proofErr w:type="gramStart"/>
+      <w:r>
+        <w:rPr>
+          <w:b/>
+          <w:bCs/>
+          <w:sz w:val="24"/>
+          <w:szCs w:val="24"/>
+        </w:rPr>
+        <w:t>Lab :</w:t>
+      </w:r>
+      <w:proofErr w:type="gramEnd"/>
+    </w:p>
+    <w:p>
+      <w:pPr>
+        <w:rPr>
+          <w:sz w:val="24"/>
+          <w:szCs w:val="24"/>
+        </w:rPr>
+      </w:pPr>
+      <w:r>
+        <w:rPr>
+          <w:sz w:val="24"/>
+          <w:szCs w:val="24"/>
+        </w:rPr>
+        <w:t xml:space="preserve">    - Entering RPS Cloud Lab </w:t>
+      </w:r>
+      <w:proofErr w:type="gramStart"/>
+      <w:r>
+        <w:rPr>
+          <w:sz w:val="24"/>
+          <w:szCs w:val="24"/>
+        </w:rPr>
+        <w:t>URL :</w:t>
+      </w:r>
+      <w:proofErr w:type="gramEnd"/>
+      <w:r>
+        <w:rPr>
+          <w:sz w:val="24"/>
+          <w:szCs w:val="24"/>
+        </w:rPr>
+        <w:t xml:space="preserve"> You open Chrome and enter the URL for the RPS Cloud Lab.</w:t>
+      </w:r>
+    </w:p>
+    <w:p>
+      <w:pPr>
+        <w:rPr>
+          <w:sz w:val="24"/>
+          <w:szCs w:val="24"/>
+        </w:rPr>
+      </w:pPr>
+      <w:r>
+        <w:rPr>
+          <w:sz w:val="24"/>
+          <w:szCs w:val="24"/>
+        </w:rPr>
+        <w:t xml:space="preserve">    - Connecting to RPS Cloud </w:t>
+      </w:r>
+      <w:proofErr w:type="gramStart"/>
+      <w:r>
+        <w:rPr>
+          <w:sz w:val="24"/>
+          <w:szCs w:val="24"/>
+        </w:rPr>
+        <w:t>Lab :</w:t>
+      </w:r>
+      <w:proofErr w:type="gramEnd"/>
+      <w:r>
+        <w:rPr>
+          <w:sz w:val="24"/>
+          <w:szCs w:val="24"/>
+        </w:rPr>
+        <w:t xml:space="preserve"> After entering the URL, your device establishes a connection with the RPS Cloud Lab server over the internet.</w:t>
+      </w:r>
+    </w:p>
+    <w:p>
+      <w:pPr>
+        <w:rPr>
+          <w:sz w:val="24"/>
+          <w:szCs w:val="24"/>
+        </w:rPr>
+      </w:pPr>
+    </w:p>
+    <w:p>
+      <w:pPr>
+        <w:rPr>
+          <w:b/>
+          <w:bCs/>
+          <w:sz w:val="24"/>
+          <w:szCs w:val="24"/>
+        </w:rPr>
+      </w:pPr>
+      <w:r>
+        <w:rPr>
+          <w:b/>
+          <w:bCs/>
+          <w:sz w:val="24"/>
+          <w:szCs w:val="24"/>
+        </w:rPr>
+        <w:t xml:space="preserve">6. Using RPS Cloud </w:t>
+      </w:r>
+      <w:proofErr w:type="gramStart"/>
+      <w:r>
+        <w:rPr>
+          <w:b/>
+          <w:bCs/>
+          <w:sz w:val="24"/>
+          <w:szCs w:val="24"/>
+        </w:rPr>
+        <w:t>Lab :</w:t>
+      </w:r>
+      <w:proofErr w:type="gramEnd"/>
     </w:p>
     <w:p>
       <w:pPr>
@@ -1255,8 +1608,19 @@
           <w:sz w:val="24"/>
           <w:szCs w:val="24"/>
         </w:rPr>
-        <w:t>Accessing RPS Cloud Lab :</w:t>
-      </w:r>
+        <w:t xml:space="preserve">Accessing RPS Cloud </w:t>
+      </w:r>
+      <w:proofErr w:type="gramStart"/>
+      <w:r>
+        <w:rPr>
+          <w:b/>
+          <w:bCs/>
+          <w:sz w:val="24"/>
+          <w:szCs w:val="24"/>
+        </w:rPr>
+        <w:t>Lab :</w:t>
+      </w:r>
+      <w:proofErr w:type="gramEnd"/>
     </w:p>
     <w:p>
       <w:pPr>
